--- a/Test_BP/Fol_2k_files_500(2)/es-ES/file 500_2 - Copy (50).docx
+++ b/Test_BP/Fol_2k_files_500(2)/es-ES/file 500_2 - Copy (50).docx
@@ -1,7 +1,7 @@
 
 <file path=word/document.xml><?xml version="1.0" encoding="utf-8"?>
 <w:document xmlns:wpc="http://schemas.microsoft.com/office/word/2010/wordprocessingCanvas" xmlns:cx="http://schemas.microsoft.com/office/drawing/2014/chartex" xmlns:cx1="http://schemas.microsoft.com/office/drawing/2015/9/8/chartex" xmlns:cx2="http://schemas.microsoft.com/office/drawing/2015/10/21/chartex" xmlns:cx3="http://schemas.microsoft.com/office/drawing/2016/5/9/chartex" xmlns:cx4="http://schemas.microsoft.com/office/drawing/2016/5/10/chartex" xmlns:cx5="http://schemas.microsoft.com/office/drawing/2016/5/11/chartex" xmlns:mc="http://schemas.openxmlformats.org/markup-compatibility/2006" xmlns:o="urn:schemas-microsoft-com:office:office" xmlns:r="http://schemas.openxmlformats.org/officeDocument/2006/relationships" xmlns:m="http://schemas.openxmlformats.org/officeDocument/2006/math" xmlns:v="urn:schemas-microsoft-com:vml" xmlns:wp14="http://schemas.microsoft.com/office/word/2010/wordprocessingDrawing" xmlns:wp="http://schemas.openxmlformats.org/drawingml/2006/wordprocessingDrawing" xmlns:w10="urn:schemas-microsoft-com:office:word" xmlns:w="http://schemas.openxmlformats.org/wordprocessingml/2006/main" xmlns:w14="http://schemas.microsoft.com/office/word/2010/wordml" xmlns:w15="http://schemas.microsoft.com/office/word/2012/wordml" xmlns:wne="http://schemas.microsoft.com/office/word/2006/wordml" xmlns:wpg="http://schemas.microsoft.com/office/word/2010/wordprocessingGroup" xmlns:wpi="http://schemas.microsoft.com/office/word/2010/wordprocessingInk" xmlns:wps="http://schemas.microsoft.com/office/word/2010/wordprocessingShape" mc:Ignorable="w14 w15 wp14">
-  <!-- Generated by Aspose.Words for Java 20.12.0 -->
+  <!-- Generated by Aspose.Words for Java 21.10.0 -->
   <w:body>
     <w:p>
       <w:pPr>
@@ -35,44 +35,44 @@
           <w:highlight w:val="none"/>
           <w:u w:val="none" w:color="auto"/>
           <w:effect w:val="none"/>
-          <w:bdr w:val="nil"/>
-          <w:shd w:val="clear" w:color="auto" w:fill="auto"/>
-          <w:vertAlign w:val="baseline"/>
-          <w:rtl w:val="0"/>
-          <w:cs w:val="0"/>
-          <w:lang w:val="es-ES" w:eastAsia="zh-TW" w:bidi="ar-SA"/>
-        </w:rPr>
-        <w:t>t êèxcêèpt tôö sôö têèmpêèr mýûtýûâál tâástêès môöthêèr.</w:t>
-      </w:r>
-      <w:r>
-        <w:rPr>
-          <w:rStyle w:val="DefaultParagraphFont"/>
-          <w:rFonts w:ascii="Calibri" w:eastAsia="Calibri" w:hAnsi="Calibri" w:cs="Calibri"/>
-          <w:b w:val="0"/>
-          <w:bCs w:val="0"/>
-          <w:i w:val="0"/>
-          <w:iCs w:val="0"/>
-          <w:caps w:val="0"/>
-          <w:smallCaps w:val="0"/>
-          <w:strike w:val="0"/>
-          <w:dstrike w:val="0"/>
-          <w:outline w:val="0"/>
-          <w:shadow w:val="0"/>
-          <w:emboss w:val="0"/>
-          <w:imprint w:val="0"/>
-          <w:noProof w:val="0"/>
-          <w:vanish w:val="0"/>
-          <w:color w:val="auto"/>
-          <w:spacing w:val="0"/>
-          <w:w w:val="100"/>
-          <w:kern w:val="0"/>
-          <w:position w:val="0"/>
-          <w:sz w:val="22"/>
-          <w:szCs w:val="22"/>
-          <w:highlight w:val="none"/>
-          <w:u w:val="none" w:color="auto"/>
-          <w:effect w:val="none"/>
-          <w:bdr w:val="nil"/>
+          <w:bdr w:val="none" w:sz="0" w:space="0" w:color="auto"/>
+          <w:shd w:val="clear" w:color="auto" w:fill="auto"/>
+          <w:vertAlign w:val="baseline"/>
+          <w:rtl w:val="0"/>
+          <w:cs w:val="0"/>
+          <w:lang w:val="es-ES" w:eastAsia="zh-TW" w:bidi="ar-SA"/>
+        </w:rPr>
+        <w:t>t êéxcêépt tòö sòö têémpêér mýútýúãâl tãâstêés mòöthêér.</w:t>
+      </w:r>
+      <w:r>
+        <w:rPr>
+          <w:rStyle w:val="DefaultParagraphFont"/>
+          <w:rFonts w:ascii="Calibri" w:eastAsia="Calibri" w:hAnsi="Calibri" w:cs="Calibri"/>
+          <w:b w:val="0"/>
+          <w:bCs w:val="0"/>
+          <w:i w:val="0"/>
+          <w:iCs w:val="0"/>
+          <w:caps w:val="0"/>
+          <w:smallCaps w:val="0"/>
+          <w:strike w:val="0"/>
+          <w:dstrike w:val="0"/>
+          <w:outline w:val="0"/>
+          <w:shadow w:val="0"/>
+          <w:emboss w:val="0"/>
+          <w:imprint w:val="0"/>
+          <w:noProof w:val="0"/>
+          <w:vanish w:val="0"/>
+          <w:color w:val="auto"/>
+          <w:spacing w:val="0"/>
+          <w:w w:val="100"/>
+          <w:kern w:val="0"/>
+          <w:position w:val="0"/>
+          <w:sz w:val="22"/>
+          <w:szCs w:val="22"/>
+          <w:highlight w:val="none"/>
+          <w:u w:val="none" w:color="auto"/>
+          <w:effect w:val="none"/>
+          <w:bdr w:val="none" w:sz="0" w:space="0" w:color="auto"/>
           <w:shd w:val="clear" w:color="auto" w:fill="auto"/>
           <w:vertAlign w:val="baseline"/>
           <w:rtl w:val="0"/>
@@ -109,44 +109,44 @@
           <w:highlight w:val="none"/>
           <w:u w:val="none" w:color="auto"/>
           <w:effect w:val="none"/>
-          <w:bdr w:val="nil"/>
-          <w:shd w:val="clear" w:color="auto" w:fill="auto"/>
-          <w:vertAlign w:val="baseline"/>
-          <w:rtl w:val="0"/>
-          <w:cs w:val="0"/>
-          <w:lang w:val="es-ES" w:eastAsia="zh-TW" w:bidi="ar-SA"/>
-        </w:rPr>
-        <w:t>Íntëérëéstëéd cùültïìváátëéd ïìts côôntïìnùüïìng nôôw yëét áárëé.</w:t>
-      </w:r>
-      <w:r>
-        <w:rPr>
-          <w:rStyle w:val="DefaultParagraphFont"/>
-          <w:rFonts w:ascii="Calibri" w:eastAsia="Calibri" w:hAnsi="Calibri" w:cs="Calibri"/>
-          <w:b w:val="0"/>
-          <w:bCs w:val="0"/>
-          <w:i w:val="0"/>
-          <w:iCs w:val="0"/>
-          <w:caps w:val="0"/>
-          <w:smallCaps w:val="0"/>
-          <w:strike w:val="0"/>
-          <w:dstrike w:val="0"/>
-          <w:outline w:val="0"/>
-          <w:shadow w:val="0"/>
-          <w:emboss w:val="0"/>
-          <w:imprint w:val="0"/>
-          <w:noProof w:val="0"/>
-          <w:vanish w:val="0"/>
-          <w:color w:val="auto"/>
-          <w:spacing w:val="0"/>
-          <w:w w:val="100"/>
-          <w:kern w:val="0"/>
-          <w:position w:val="0"/>
-          <w:sz w:val="22"/>
-          <w:szCs w:val="22"/>
-          <w:highlight w:val="none"/>
-          <w:u w:val="none" w:color="auto"/>
-          <w:effect w:val="none"/>
-          <w:bdr w:val="nil"/>
+          <w:bdr w:val="none" w:sz="0" w:space="0" w:color="auto"/>
+          <w:shd w:val="clear" w:color="auto" w:fill="auto"/>
+          <w:vertAlign w:val="baseline"/>
+          <w:rtl w:val="0"/>
+          <w:cs w:val="0"/>
+          <w:lang w:val="es-ES" w:eastAsia="zh-TW" w:bidi="ar-SA"/>
+        </w:rPr>
+        <w:t>Întèërèëstèëd cüûltïïvãátèëd ïïts cõöntïïnüûïïng nõöw yèët ãárèë.</w:t>
+      </w:r>
+      <w:r>
+        <w:rPr>
+          <w:rStyle w:val="DefaultParagraphFont"/>
+          <w:rFonts w:ascii="Calibri" w:eastAsia="Calibri" w:hAnsi="Calibri" w:cs="Calibri"/>
+          <w:b w:val="0"/>
+          <w:bCs w:val="0"/>
+          <w:i w:val="0"/>
+          <w:iCs w:val="0"/>
+          <w:caps w:val="0"/>
+          <w:smallCaps w:val="0"/>
+          <w:strike w:val="0"/>
+          <w:dstrike w:val="0"/>
+          <w:outline w:val="0"/>
+          <w:shadow w:val="0"/>
+          <w:emboss w:val="0"/>
+          <w:imprint w:val="0"/>
+          <w:noProof w:val="0"/>
+          <w:vanish w:val="0"/>
+          <w:color w:val="auto"/>
+          <w:spacing w:val="0"/>
+          <w:w w:val="100"/>
+          <w:kern w:val="0"/>
+          <w:position w:val="0"/>
+          <w:sz w:val="22"/>
+          <w:szCs w:val="22"/>
+          <w:highlight w:val="none"/>
+          <w:u w:val="none" w:color="auto"/>
+          <w:effect w:val="none"/>
+          <w:bdr w:val="none" w:sz="0" w:space="0" w:color="auto"/>
           <w:shd w:val="clear" w:color="auto" w:fill="auto"/>
           <w:vertAlign w:val="baseline"/>
           <w:rtl w:val="0"/>
@@ -183,44 +183,44 @@
           <w:highlight w:val="none"/>
           <w:u w:val="none" w:color="auto"/>
           <w:effect w:val="none"/>
-          <w:bdr w:val="nil"/>
-          <w:shd w:val="clear" w:color="auto" w:fill="auto"/>
-          <w:vertAlign w:val="baseline"/>
-          <w:rtl w:val="0"/>
-          <w:cs w:val="0"/>
-          <w:lang w:val="es-ES" w:eastAsia="zh-TW" w:bidi="ar-SA"/>
-        </w:rPr>
-        <w:t>Òüüt îìntèêrèêstèêd ãâccèêptãâncèê óõüür pãârtîìãâlîìty ãâffróõntîìng üünplèêãâsãânt why ãâdd.</w:t>
-      </w:r>
-      <w:r>
-        <w:rPr>
-          <w:rStyle w:val="DefaultParagraphFont"/>
-          <w:rFonts w:ascii="Calibri" w:eastAsia="Calibri" w:hAnsi="Calibri" w:cs="Calibri"/>
-          <w:b w:val="0"/>
-          <w:bCs w:val="0"/>
-          <w:i w:val="0"/>
-          <w:iCs w:val="0"/>
-          <w:caps w:val="0"/>
-          <w:smallCaps w:val="0"/>
-          <w:strike w:val="0"/>
-          <w:dstrike w:val="0"/>
-          <w:outline w:val="0"/>
-          <w:shadow w:val="0"/>
-          <w:emboss w:val="0"/>
-          <w:imprint w:val="0"/>
-          <w:noProof w:val="0"/>
-          <w:vanish w:val="0"/>
-          <w:color w:val="auto"/>
-          <w:spacing w:val="0"/>
-          <w:w w:val="100"/>
-          <w:kern w:val="0"/>
-          <w:position w:val="0"/>
-          <w:sz w:val="22"/>
-          <w:szCs w:val="22"/>
-          <w:highlight w:val="none"/>
-          <w:u w:val="none" w:color="auto"/>
-          <w:effect w:val="none"/>
-          <w:bdr w:val="nil"/>
+          <w:bdr w:val="none" w:sz="0" w:space="0" w:color="auto"/>
+          <w:shd w:val="clear" w:color="auto" w:fill="auto"/>
+          <w:vertAlign w:val="baseline"/>
+          <w:rtl w:val="0"/>
+          <w:cs w:val="0"/>
+          <w:lang w:val="es-ES" w:eastAsia="zh-TW" w:bidi="ar-SA"/>
+        </w:rPr>
+        <w:t>Õýüt ìíntéëréëstéëd áåccéëptáåncéë òóýür páårtìíáålìíty áåffròóntìíng ýünpléëáåsáånt why áådd.</w:t>
+      </w:r>
+      <w:r>
+        <w:rPr>
+          <w:rStyle w:val="DefaultParagraphFont"/>
+          <w:rFonts w:ascii="Calibri" w:eastAsia="Calibri" w:hAnsi="Calibri" w:cs="Calibri"/>
+          <w:b w:val="0"/>
+          <w:bCs w:val="0"/>
+          <w:i w:val="0"/>
+          <w:iCs w:val="0"/>
+          <w:caps w:val="0"/>
+          <w:smallCaps w:val="0"/>
+          <w:strike w:val="0"/>
+          <w:dstrike w:val="0"/>
+          <w:outline w:val="0"/>
+          <w:shadow w:val="0"/>
+          <w:emboss w:val="0"/>
+          <w:imprint w:val="0"/>
+          <w:noProof w:val="0"/>
+          <w:vanish w:val="0"/>
+          <w:color w:val="auto"/>
+          <w:spacing w:val="0"/>
+          <w:w w:val="100"/>
+          <w:kern w:val="0"/>
+          <w:position w:val="0"/>
+          <w:sz w:val="22"/>
+          <w:szCs w:val="22"/>
+          <w:highlight w:val="none"/>
+          <w:u w:val="none" w:color="auto"/>
+          <w:effect w:val="none"/>
+          <w:bdr w:val="none" w:sz="0" w:space="0" w:color="auto"/>
           <w:shd w:val="clear" w:color="auto" w:fill="auto"/>
           <w:vertAlign w:val="baseline"/>
           <w:rtl w:val="0"/>
@@ -257,44 +257,44 @@
           <w:highlight w:val="none"/>
           <w:u w:val="none" w:color="auto"/>
           <w:effect w:val="none"/>
-          <w:bdr w:val="nil"/>
-          <w:shd w:val="clear" w:color="auto" w:fill="auto"/>
-          <w:vertAlign w:val="baseline"/>
-          <w:rtl w:val="0"/>
-          <w:cs w:val="0"/>
-          <w:lang w:val="es-ES" w:eastAsia="zh-TW" w:bidi="ar-SA"/>
-        </w:rPr>
-        <w:t>Éstéééém gãârdéén méén yéét shy còôùürséé.</w:t>
-      </w:r>
-      <w:r>
-        <w:rPr>
-          <w:rStyle w:val="DefaultParagraphFont"/>
-          <w:rFonts w:ascii="Calibri" w:eastAsia="Calibri" w:hAnsi="Calibri" w:cs="Calibri"/>
-          <w:b w:val="0"/>
-          <w:bCs w:val="0"/>
-          <w:i w:val="0"/>
-          <w:iCs w:val="0"/>
-          <w:caps w:val="0"/>
-          <w:smallCaps w:val="0"/>
-          <w:strike w:val="0"/>
-          <w:dstrike w:val="0"/>
-          <w:outline w:val="0"/>
-          <w:shadow w:val="0"/>
-          <w:emboss w:val="0"/>
-          <w:imprint w:val="0"/>
-          <w:noProof w:val="0"/>
-          <w:vanish w:val="0"/>
-          <w:color w:val="auto"/>
-          <w:spacing w:val="0"/>
-          <w:w w:val="100"/>
-          <w:kern w:val="0"/>
-          <w:position w:val="0"/>
-          <w:sz w:val="22"/>
-          <w:szCs w:val="22"/>
-          <w:highlight w:val="none"/>
-          <w:u w:val="none" w:color="auto"/>
-          <w:effect w:val="none"/>
-          <w:bdr w:val="nil"/>
+          <w:bdr w:val="none" w:sz="0" w:space="0" w:color="auto"/>
+          <w:shd w:val="clear" w:color="auto" w:fill="auto"/>
+          <w:vertAlign w:val="baseline"/>
+          <w:rtl w:val="0"/>
+          <w:cs w:val="0"/>
+          <w:lang w:val="es-ES" w:eastAsia="zh-TW" w:bidi="ar-SA"/>
+        </w:rPr>
+        <w:t>Éstëéëém gáárdëén mëén yëét shy còõûùrsëé.</w:t>
+      </w:r>
+      <w:r>
+        <w:rPr>
+          <w:rStyle w:val="DefaultParagraphFont"/>
+          <w:rFonts w:ascii="Calibri" w:eastAsia="Calibri" w:hAnsi="Calibri" w:cs="Calibri"/>
+          <w:b w:val="0"/>
+          <w:bCs w:val="0"/>
+          <w:i w:val="0"/>
+          <w:iCs w:val="0"/>
+          <w:caps w:val="0"/>
+          <w:smallCaps w:val="0"/>
+          <w:strike w:val="0"/>
+          <w:dstrike w:val="0"/>
+          <w:outline w:val="0"/>
+          <w:shadow w:val="0"/>
+          <w:emboss w:val="0"/>
+          <w:imprint w:val="0"/>
+          <w:noProof w:val="0"/>
+          <w:vanish w:val="0"/>
+          <w:color w:val="auto"/>
+          <w:spacing w:val="0"/>
+          <w:w w:val="100"/>
+          <w:kern w:val="0"/>
+          <w:position w:val="0"/>
+          <w:sz w:val="22"/>
+          <w:szCs w:val="22"/>
+          <w:highlight w:val="none"/>
+          <w:u w:val="none" w:color="auto"/>
+          <w:effect w:val="none"/>
+          <w:bdr w:val="none" w:sz="0" w:space="0" w:color="auto"/>
           <w:shd w:val="clear" w:color="auto" w:fill="auto"/>
           <w:vertAlign w:val="baseline"/>
           <w:rtl w:val="0"/>
@@ -331,44 +331,44 @@
           <w:highlight w:val="none"/>
           <w:u w:val="none" w:color="auto"/>
           <w:effect w:val="none"/>
-          <w:bdr w:val="nil"/>
-          <w:shd w:val="clear" w:color="auto" w:fill="auto"/>
-          <w:vertAlign w:val="baseline"/>
-          <w:rtl w:val="0"/>
-          <w:cs w:val="0"/>
-          <w:lang w:val="es-ES" w:eastAsia="zh-TW" w:bidi="ar-SA"/>
-        </w:rPr>
-        <w:t>Cóónsýültëëd ýüp my tóólëëræåbly sóómëëtìïmëës pëërpëëtýüæål óóh.</w:t>
-      </w:r>
-      <w:r>
-        <w:rPr>
-          <w:rStyle w:val="DefaultParagraphFont"/>
-          <w:rFonts w:ascii="Calibri" w:eastAsia="Calibri" w:hAnsi="Calibri" w:cs="Calibri"/>
-          <w:b w:val="0"/>
-          <w:bCs w:val="0"/>
-          <w:i w:val="0"/>
-          <w:iCs w:val="0"/>
-          <w:caps w:val="0"/>
-          <w:smallCaps w:val="0"/>
-          <w:strike w:val="0"/>
-          <w:dstrike w:val="0"/>
-          <w:outline w:val="0"/>
-          <w:shadow w:val="0"/>
-          <w:emboss w:val="0"/>
-          <w:imprint w:val="0"/>
-          <w:noProof w:val="0"/>
-          <w:vanish w:val="0"/>
-          <w:color w:val="auto"/>
-          <w:spacing w:val="0"/>
-          <w:w w:val="100"/>
-          <w:kern w:val="0"/>
-          <w:position w:val="0"/>
-          <w:sz w:val="22"/>
-          <w:szCs w:val="22"/>
-          <w:highlight w:val="none"/>
-          <w:u w:val="none" w:color="auto"/>
-          <w:effect w:val="none"/>
-          <w:bdr w:val="nil"/>
+          <w:bdr w:val="none" w:sz="0" w:space="0" w:color="auto"/>
+          <w:shd w:val="clear" w:color="auto" w:fill="auto"/>
+          <w:vertAlign w:val="baseline"/>
+          <w:rtl w:val="0"/>
+          <w:cs w:val="0"/>
+          <w:lang w:val="es-ES" w:eastAsia="zh-TW" w:bidi="ar-SA"/>
+        </w:rPr>
+        <w:t>Còônsûültêëd ûüp my tòôlêëråæbly sòômêëtìímêës pêërpêëtûüåæl òôh.</w:t>
+      </w:r>
+      <w:r>
+        <w:rPr>
+          <w:rStyle w:val="DefaultParagraphFont"/>
+          <w:rFonts w:ascii="Calibri" w:eastAsia="Calibri" w:hAnsi="Calibri" w:cs="Calibri"/>
+          <w:b w:val="0"/>
+          <w:bCs w:val="0"/>
+          <w:i w:val="0"/>
+          <w:iCs w:val="0"/>
+          <w:caps w:val="0"/>
+          <w:smallCaps w:val="0"/>
+          <w:strike w:val="0"/>
+          <w:dstrike w:val="0"/>
+          <w:outline w:val="0"/>
+          <w:shadow w:val="0"/>
+          <w:emboss w:val="0"/>
+          <w:imprint w:val="0"/>
+          <w:noProof w:val="0"/>
+          <w:vanish w:val="0"/>
+          <w:color w:val="auto"/>
+          <w:spacing w:val="0"/>
+          <w:w w:val="100"/>
+          <w:kern w:val="0"/>
+          <w:position w:val="0"/>
+          <w:sz w:val="22"/>
+          <w:szCs w:val="22"/>
+          <w:highlight w:val="none"/>
+          <w:u w:val="none" w:color="auto"/>
+          <w:effect w:val="none"/>
+          <w:bdr w:val="none" w:sz="0" w:space="0" w:color="auto"/>
           <w:shd w:val="clear" w:color="auto" w:fill="auto"/>
           <w:vertAlign w:val="baseline"/>
           <w:rtl w:val="0"/>
@@ -405,44 +405,44 @@
           <w:highlight w:val="none"/>
           <w:u w:val="none" w:color="auto"/>
           <w:effect w:val="none"/>
-          <w:bdr w:val="nil"/>
-          <w:shd w:val="clear" w:color="auto" w:fill="auto"/>
-          <w:vertAlign w:val="baseline"/>
-          <w:rtl w:val="0"/>
-          <w:cs w:val="0"/>
-          <w:lang w:val="es-ES" w:eastAsia="zh-TW" w:bidi="ar-SA"/>
-        </w:rPr>
-        <w:t>Êxprêéssîïöón äàccêéptäàncêé îïmprýùdêéncêé päàrtîïcýùläàr häàd êéäàt ýùnsäàtîïäàblêé.</w:t>
-      </w:r>
-      <w:r>
-        <w:rPr>
-          <w:rStyle w:val="DefaultParagraphFont"/>
-          <w:rFonts w:ascii="Calibri" w:eastAsia="Calibri" w:hAnsi="Calibri" w:cs="Calibri"/>
-          <w:b w:val="0"/>
-          <w:bCs w:val="0"/>
-          <w:i w:val="0"/>
-          <w:iCs w:val="0"/>
-          <w:caps w:val="0"/>
-          <w:smallCaps w:val="0"/>
-          <w:strike w:val="0"/>
-          <w:dstrike w:val="0"/>
-          <w:outline w:val="0"/>
-          <w:shadow w:val="0"/>
-          <w:emboss w:val="0"/>
-          <w:imprint w:val="0"/>
-          <w:noProof w:val="0"/>
-          <w:vanish w:val="0"/>
-          <w:color w:val="auto"/>
-          <w:spacing w:val="0"/>
-          <w:w w:val="100"/>
-          <w:kern w:val="0"/>
-          <w:position w:val="0"/>
-          <w:sz w:val="22"/>
-          <w:szCs w:val="22"/>
-          <w:highlight w:val="none"/>
-          <w:u w:val="none" w:color="auto"/>
-          <w:effect w:val="none"/>
-          <w:bdr w:val="nil"/>
+          <w:bdr w:val="none" w:sz="0" w:space="0" w:color="auto"/>
+          <w:shd w:val="clear" w:color="auto" w:fill="auto"/>
+          <w:vertAlign w:val="baseline"/>
+          <w:rtl w:val="0"/>
+          <w:cs w:val="0"/>
+          <w:lang w:val="es-ES" w:eastAsia="zh-TW" w:bidi="ar-SA"/>
+        </w:rPr>
+        <w:t>Êxprêëssíîôõn àãccêëptàãncêë íîmprüüdêëncêë pàãrtíîcüülàãr hàãd êëàãt üünsàãtíîàãblêë.</w:t>
+      </w:r>
+      <w:r>
+        <w:rPr>
+          <w:rStyle w:val="DefaultParagraphFont"/>
+          <w:rFonts w:ascii="Calibri" w:eastAsia="Calibri" w:hAnsi="Calibri" w:cs="Calibri"/>
+          <w:b w:val="0"/>
+          <w:bCs w:val="0"/>
+          <w:i w:val="0"/>
+          <w:iCs w:val="0"/>
+          <w:caps w:val="0"/>
+          <w:smallCaps w:val="0"/>
+          <w:strike w:val="0"/>
+          <w:dstrike w:val="0"/>
+          <w:outline w:val="0"/>
+          <w:shadow w:val="0"/>
+          <w:emboss w:val="0"/>
+          <w:imprint w:val="0"/>
+          <w:noProof w:val="0"/>
+          <w:vanish w:val="0"/>
+          <w:color w:val="auto"/>
+          <w:spacing w:val="0"/>
+          <w:w w:val="100"/>
+          <w:kern w:val="0"/>
+          <w:position w:val="0"/>
+          <w:sz w:val="22"/>
+          <w:szCs w:val="22"/>
+          <w:highlight w:val="none"/>
+          <w:u w:val="none" w:color="auto"/>
+          <w:effect w:val="none"/>
+          <w:bdr w:val="none" w:sz="0" w:space="0" w:color="auto"/>
           <w:shd w:val="clear" w:color="auto" w:fill="auto"/>
           <w:vertAlign w:val="baseline"/>
           <w:rtl w:val="0"/>
@@ -485,44 +485,44 @@
           <w:highlight w:val="none"/>
           <w:u w:val="none" w:color="auto"/>
           <w:effect w:val="none"/>
-          <w:bdr w:val="nil"/>
-          <w:shd w:val="clear" w:color="auto" w:fill="auto"/>
-          <w:vertAlign w:val="baseline"/>
-          <w:rtl w:val="0"/>
-          <w:cs w:val="0"/>
-          <w:lang w:val="es-ES" w:eastAsia="zh-TW" w:bidi="ar-SA"/>
-        </w:rPr>
-        <w:t>Hâàd dëënôõtîïng prôõpëërly jôõîïntûýrëë yôõûý ôõccâàsîïôõn dîïrëëctly râàîïllëëry.</w:t>
-      </w:r>
-      <w:r>
-        <w:rPr>
-          <w:rStyle w:val="DefaultParagraphFont"/>
-          <w:rFonts w:ascii="Calibri" w:eastAsia="Calibri" w:hAnsi="Calibri" w:cs="Calibri"/>
-          <w:b w:val="0"/>
-          <w:bCs w:val="0"/>
-          <w:i w:val="0"/>
-          <w:iCs w:val="0"/>
-          <w:caps w:val="0"/>
-          <w:smallCaps w:val="0"/>
-          <w:strike w:val="0"/>
-          <w:dstrike w:val="0"/>
-          <w:outline w:val="0"/>
-          <w:shadow w:val="0"/>
-          <w:emboss w:val="0"/>
-          <w:imprint w:val="0"/>
-          <w:noProof w:val="0"/>
-          <w:vanish w:val="0"/>
-          <w:color w:val="auto"/>
-          <w:spacing w:val="0"/>
-          <w:w w:val="100"/>
-          <w:kern w:val="0"/>
-          <w:position w:val="0"/>
-          <w:sz w:val="22"/>
-          <w:szCs w:val="22"/>
-          <w:highlight w:val="none"/>
-          <w:u w:val="none" w:color="auto"/>
-          <w:effect w:val="none"/>
-          <w:bdr w:val="nil"/>
+          <w:bdr w:val="none" w:sz="0" w:space="0" w:color="auto"/>
+          <w:shd w:val="clear" w:color="auto" w:fill="auto"/>
+          <w:vertAlign w:val="baseline"/>
+          <w:rtl w:val="0"/>
+          <w:cs w:val="0"/>
+          <w:lang w:val="es-ES" w:eastAsia="zh-TW" w:bidi="ar-SA"/>
+        </w:rPr>
+        <w:t>Hââd dêênôötìíng prôöpêêrly jôöìíntüýrêê yôöüý ôöccââsìíôön dìírêêctly rââìíllêêry.</w:t>
+      </w:r>
+      <w:r>
+        <w:rPr>
+          <w:rStyle w:val="DefaultParagraphFont"/>
+          <w:rFonts w:ascii="Calibri" w:eastAsia="Calibri" w:hAnsi="Calibri" w:cs="Calibri"/>
+          <w:b w:val="0"/>
+          <w:bCs w:val="0"/>
+          <w:i w:val="0"/>
+          <w:iCs w:val="0"/>
+          <w:caps w:val="0"/>
+          <w:smallCaps w:val="0"/>
+          <w:strike w:val="0"/>
+          <w:dstrike w:val="0"/>
+          <w:outline w:val="0"/>
+          <w:shadow w:val="0"/>
+          <w:emboss w:val="0"/>
+          <w:imprint w:val="0"/>
+          <w:noProof w:val="0"/>
+          <w:vanish w:val="0"/>
+          <w:color w:val="auto"/>
+          <w:spacing w:val="0"/>
+          <w:w w:val="100"/>
+          <w:kern w:val="0"/>
+          <w:position w:val="0"/>
+          <w:sz w:val="22"/>
+          <w:szCs w:val="22"/>
+          <w:highlight w:val="none"/>
+          <w:u w:val="none" w:color="auto"/>
+          <w:effect w:val="none"/>
+          <w:bdr w:val="none" w:sz="0" w:space="0" w:color="auto"/>
           <w:shd w:val="clear" w:color="auto" w:fill="auto"/>
           <w:vertAlign w:val="baseline"/>
           <w:rtl w:val="0"/>
@@ -559,44 +559,44 @@
           <w:highlight w:val="none"/>
           <w:u w:val="none" w:color="auto"/>
           <w:effect w:val="none"/>
-          <w:bdr w:val="nil"/>
-          <w:shd w:val="clear" w:color="auto" w:fill="auto"/>
-          <w:vertAlign w:val="baseline"/>
-          <w:rtl w:val="0"/>
-          <w:cs w:val="0"/>
-          <w:lang w:val="es-ES" w:eastAsia="zh-TW" w:bidi="ar-SA"/>
-        </w:rPr>
-        <w:t>Ìn sááîîd tõò õòf põòõòr fúùll bêé põòst fáácêé snúùg.</w:t>
-      </w:r>
-      <w:r>
-        <w:rPr>
-          <w:rStyle w:val="DefaultParagraphFont"/>
-          <w:rFonts w:ascii="Calibri" w:eastAsia="Calibri" w:hAnsi="Calibri" w:cs="Calibri"/>
-          <w:b w:val="0"/>
-          <w:bCs w:val="0"/>
-          <w:i w:val="0"/>
-          <w:iCs w:val="0"/>
-          <w:caps w:val="0"/>
-          <w:smallCaps w:val="0"/>
-          <w:strike w:val="0"/>
-          <w:dstrike w:val="0"/>
-          <w:outline w:val="0"/>
-          <w:shadow w:val="0"/>
-          <w:emboss w:val="0"/>
-          <w:imprint w:val="0"/>
-          <w:noProof w:val="0"/>
-          <w:vanish w:val="0"/>
-          <w:color w:val="auto"/>
-          <w:spacing w:val="0"/>
-          <w:w w:val="100"/>
-          <w:kern w:val="0"/>
-          <w:position w:val="0"/>
-          <w:sz w:val="22"/>
-          <w:szCs w:val="22"/>
-          <w:highlight w:val="none"/>
-          <w:u w:val="none" w:color="auto"/>
-          <w:effect w:val="none"/>
-          <w:bdr w:val="nil"/>
+          <w:bdr w:val="none" w:sz="0" w:space="0" w:color="auto"/>
+          <w:shd w:val="clear" w:color="auto" w:fill="auto"/>
+          <w:vertAlign w:val="baseline"/>
+          <w:rtl w:val="0"/>
+          <w:cs w:val="0"/>
+          <w:lang w:val="es-ES" w:eastAsia="zh-TW" w:bidi="ar-SA"/>
+        </w:rPr>
+        <w:t>Ín sáãìïd tôõ ôõf pôõôõr fûùll béê pôõst fáãcéê snûùg.</w:t>
+      </w:r>
+      <w:r>
+        <w:rPr>
+          <w:rStyle w:val="DefaultParagraphFont"/>
+          <w:rFonts w:ascii="Calibri" w:eastAsia="Calibri" w:hAnsi="Calibri" w:cs="Calibri"/>
+          <w:b w:val="0"/>
+          <w:bCs w:val="0"/>
+          <w:i w:val="0"/>
+          <w:iCs w:val="0"/>
+          <w:caps w:val="0"/>
+          <w:smallCaps w:val="0"/>
+          <w:strike w:val="0"/>
+          <w:dstrike w:val="0"/>
+          <w:outline w:val="0"/>
+          <w:shadow w:val="0"/>
+          <w:emboss w:val="0"/>
+          <w:imprint w:val="0"/>
+          <w:noProof w:val="0"/>
+          <w:vanish w:val="0"/>
+          <w:color w:val="auto"/>
+          <w:spacing w:val="0"/>
+          <w:w w:val="100"/>
+          <w:kern w:val="0"/>
+          <w:position w:val="0"/>
+          <w:sz w:val="22"/>
+          <w:szCs w:val="22"/>
+          <w:highlight w:val="none"/>
+          <w:u w:val="none" w:color="auto"/>
+          <w:effect w:val="none"/>
+          <w:bdr w:val="none" w:sz="0" w:space="0" w:color="auto"/>
           <w:shd w:val="clear" w:color="auto" w:fill="auto"/>
           <w:vertAlign w:val="baseline"/>
           <w:rtl w:val="0"/>
@@ -633,44 +633,44 @@
           <w:highlight w:val="none"/>
           <w:u w:val="none" w:color="auto"/>
           <w:effect w:val="none"/>
-          <w:bdr w:val="nil"/>
-          <w:shd w:val="clear" w:color="auto" w:fill="auto"/>
-          <w:vertAlign w:val="baseline"/>
-          <w:rtl w:val="0"/>
-          <w:cs w:val="0"/>
-          <w:lang w:val="es-ES" w:eastAsia="zh-TW" w:bidi="ar-SA"/>
-        </w:rPr>
-        <w:t>Ìntrôódûúcéëd ïìmprûúdéëncéë séëéë säày ûúnpléëäàsïìng déëvôónshïìréë äàccéëptäàncéë sôón.</w:t>
-      </w:r>
-      <w:r>
-        <w:rPr>
-          <w:rStyle w:val="DefaultParagraphFont"/>
-          <w:rFonts w:ascii="Calibri" w:eastAsia="Calibri" w:hAnsi="Calibri" w:cs="Calibri"/>
-          <w:b w:val="0"/>
-          <w:bCs w:val="0"/>
-          <w:i w:val="0"/>
-          <w:iCs w:val="0"/>
-          <w:caps w:val="0"/>
-          <w:smallCaps w:val="0"/>
-          <w:strike w:val="0"/>
-          <w:dstrike w:val="0"/>
-          <w:outline w:val="0"/>
-          <w:shadow w:val="0"/>
-          <w:emboss w:val="0"/>
-          <w:imprint w:val="0"/>
-          <w:noProof w:val="0"/>
-          <w:vanish w:val="0"/>
-          <w:color w:val="auto"/>
-          <w:spacing w:val="0"/>
-          <w:w w:val="100"/>
-          <w:kern w:val="0"/>
-          <w:position w:val="0"/>
-          <w:sz w:val="22"/>
-          <w:szCs w:val="22"/>
-          <w:highlight w:val="none"/>
-          <w:u w:val="none" w:color="auto"/>
-          <w:effect w:val="none"/>
-          <w:bdr w:val="nil"/>
+          <w:bdr w:val="none" w:sz="0" w:space="0" w:color="auto"/>
+          <w:shd w:val="clear" w:color="auto" w:fill="auto"/>
+          <w:vertAlign w:val="baseline"/>
+          <w:rtl w:val="0"/>
+          <w:cs w:val="0"/>
+          <w:lang w:val="es-ES" w:eastAsia="zh-TW" w:bidi="ar-SA"/>
+        </w:rPr>
+        <w:t>Íntróõdúücëèd ìïmprúüdëèncëè sëèëè sãæy úünplëèãæsìïng dëèvóõnshìïrëè ãæccëèptãæncëè sóõn.</w:t>
+      </w:r>
+      <w:r>
+        <w:rPr>
+          <w:rStyle w:val="DefaultParagraphFont"/>
+          <w:rFonts w:ascii="Calibri" w:eastAsia="Calibri" w:hAnsi="Calibri" w:cs="Calibri"/>
+          <w:b w:val="0"/>
+          <w:bCs w:val="0"/>
+          <w:i w:val="0"/>
+          <w:iCs w:val="0"/>
+          <w:caps w:val="0"/>
+          <w:smallCaps w:val="0"/>
+          <w:strike w:val="0"/>
+          <w:dstrike w:val="0"/>
+          <w:outline w:val="0"/>
+          <w:shadow w:val="0"/>
+          <w:emboss w:val="0"/>
+          <w:imprint w:val="0"/>
+          <w:noProof w:val="0"/>
+          <w:vanish w:val="0"/>
+          <w:color w:val="auto"/>
+          <w:spacing w:val="0"/>
+          <w:w w:val="100"/>
+          <w:kern w:val="0"/>
+          <w:position w:val="0"/>
+          <w:sz w:val="22"/>
+          <w:szCs w:val="22"/>
+          <w:highlight w:val="none"/>
+          <w:u w:val="none" w:color="auto"/>
+          <w:effect w:val="none"/>
+          <w:bdr w:val="none" w:sz="0" w:space="0" w:color="auto"/>
           <w:shd w:val="clear" w:color="auto" w:fill="auto"/>
           <w:vertAlign w:val="baseline"/>
           <w:rtl w:val="0"/>
@@ -707,44 +707,44 @@
           <w:highlight w:val="none"/>
           <w:u w:val="none" w:color="auto"/>
           <w:effect w:val="none"/>
-          <w:bdr w:val="nil"/>
-          <w:shd w:val="clear" w:color="auto" w:fill="auto"/>
-          <w:vertAlign w:val="baseline"/>
-          <w:rtl w:val="0"/>
-          <w:cs w:val="0"/>
-          <w:lang w:val="es-ES" w:eastAsia="zh-TW" w:bidi="ar-SA"/>
-        </w:rPr>
-        <w:t>Êxêètêèr lòõngêèr wîísdòõm gâæy nòõr dêèsîígn âægêè.</w:t>
-      </w:r>
-      <w:r>
-        <w:rPr>
-          <w:rStyle w:val="DefaultParagraphFont"/>
-          <w:rFonts w:ascii="Calibri" w:eastAsia="Calibri" w:hAnsi="Calibri" w:cs="Calibri"/>
-          <w:b w:val="0"/>
-          <w:bCs w:val="0"/>
-          <w:i w:val="0"/>
-          <w:iCs w:val="0"/>
-          <w:caps w:val="0"/>
-          <w:smallCaps w:val="0"/>
-          <w:strike w:val="0"/>
-          <w:dstrike w:val="0"/>
-          <w:outline w:val="0"/>
-          <w:shadow w:val="0"/>
-          <w:emboss w:val="0"/>
-          <w:imprint w:val="0"/>
-          <w:noProof w:val="0"/>
-          <w:vanish w:val="0"/>
-          <w:color w:val="auto"/>
-          <w:spacing w:val="0"/>
-          <w:w w:val="100"/>
-          <w:kern w:val="0"/>
-          <w:position w:val="0"/>
-          <w:sz w:val="22"/>
-          <w:szCs w:val="22"/>
-          <w:highlight w:val="none"/>
-          <w:u w:val="none" w:color="auto"/>
-          <w:effect w:val="none"/>
-          <w:bdr w:val="nil"/>
+          <w:bdr w:val="none" w:sz="0" w:space="0" w:color="auto"/>
+          <w:shd w:val="clear" w:color="auto" w:fill="auto"/>
+          <w:vertAlign w:val="baseline"/>
+          <w:rtl w:val="0"/>
+          <w:cs w:val="0"/>
+          <w:lang w:val="es-ES" w:eastAsia="zh-TW" w:bidi="ar-SA"/>
+        </w:rPr>
+        <w:t>Ëxèëtèër lòóngèër wìïsdòóm gåäy nòór dèësìïgn åägèë.</w:t>
+      </w:r>
+      <w:r>
+        <w:rPr>
+          <w:rStyle w:val="DefaultParagraphFont"/>
+          <w:rFonts w:ascii="Calibri" w:eastAsia="Calibri" w:hAnsi="Calibri" w:cs="Calibri"/>
+          <w:b w:val="0"/>
+          <w:bCs w:val="0"/>
+          <w:i w:val="0"/>
+          <w:iCs w:val="0"/>
+          <w:caps w:val="0"/>
+          <w:smallCaps w:val="0"/>
+          <w:strike w:val="0"/>
+          <w:dstrike w:val="0"/>
+          <w:outline w:val="0"/>
+          <w:shadow w:val="0"/>
+          <w:emboss w:val="0"/>
+          <w:imprint w:val="0"/>
+          <w:noProof w:val="0"/>
+          <w:vanish w:val="0"/>
+          <w:color w:val="auto"/>
+          <w:spacing w:val="0"/>
+          <w:w w:val="100"/>
+          <w:kern w:val="0"/>
+          <w:position w:val="0"/>
+          <w:sz w:val="22"/>
+          <w:szCs w:val="22"/>
+          <w:highlight w:val="none"/>
+          <w:u w:val="none" w:color="auto"/>
+          <w:effect w:val="none"/>
+          <w:bdr w:val="none" w:sz="0" w:space="0" w:color="auto"/>
           <w:shd w:val="clear" w:color="auto" w:fill="auto"/>
           <w:vertAlign w:val="baseline"/>
           <w:rtl w:val="0"/>
@@ -781,44 +781,44 @@
           <w:highlight w:val="none"/>
           <w:u w:val="none" w:color="auto"/>
           <w:effect w:val="none"/>
-          <w:bdr w:val="nil"/>
-          <w:shd w:val="clear" w:color="auto" w:fill="auto"/>
-          <w:vertAlign w:val="baseline"/>
-          <w:rtl w:val="0"/>
-          <w:cs w:val="0"/>
-          <w:lang w:val="es-ES" w:eastAsia="zh-TW" w:bidi="ar-SA"/>
-        </w:rPr>
-        <w:t>Àm wèêäàthèêr tôó èêntèêrèêd nôórläànd nôó îïn shôówîïng sèêrvîïcèê.</w:t>
-      </w:r>
-      <w:r>
-        <w:rPr>
-          <w:rStyle w:val="DefaultParagraphFont"/>
-          <w:rFonts w:ascii="Calibri" w:eastAsia="Calibri" w:hAnsi="Calibri" w:cs="Calibri"/>
-          <w:b w:val="0"/>
-          <w:bCs w:val="0"/>
-          <w:i w:val="0"/>
-          <w:iCs w:val="0"/>
-          <w:caps w:val="0"/>
-          <w:smallCaps w:val="0"/>
-          <w:strike w:val="0"/>
-          <w:dstrike w:val="0"/>
-          <w:outline w:val="0"/>
-          <w:shadow w:val="0"/>
-          <w:emboss w:val="0"/>
-          <w:imprint w:val="0"/>
-          <w:noProof w:val="0"/>
-          <w:vanish w:val="0"/>
-          <w:color w:val="auto"/>
-          <w:spacing w:val="0"/>
-          <w:w w:val="100"/>
-          <w:kern w:val="0"/>
-          <w:position w:val="0"/>
-          <w:sz w:val="22"/>
-          <w:szCs w:val="22"/>
-          <w:highlight w:val="none"/>
-          <w:u w:val="none" w:color="auto"/>
-          <w:effect w:val="none"/>
-          <w:bdr w:val="nil"/>
+          <w:bdr w:val="none" w:sz="0" w:space="0" w:color="auto"/>
+          <w:shd w:val="clear" w:color="auto" w:fill="auto"/>
+          <w:vertAlign w:val="baseline"/>
+          <w:rtl w:val="0"/>
+          <w:cs w:val="0"/>
+          <w:lang w:val="es-ES" w:eastAsia="zh-TW" w:bidi="ar-SA"/>
+        </w:rPr>
+        <w:t>Ám wéêæâthéêr töò éêntéêréêd nöòrlæând nöò ìín shöòwìíng séêrvìícéê.</w:t>
+      </w:r>
+      <w:r>
+        <w:rPr>
+          <w:rStyle w:val="DefaultParagraphFont"/>
+          <w:rFonts w:ascii="Calibri" w:eastAsia="Calibri" w:hAnsi="Calibri" w:cs="Calibri"/>
+          <w:b w:val="0"/>
+          <w:bCs w:val="0"/>
+          <w:i w:val="0"/>
+          <w:iCs w:val="0"/>
+          <w:caps w:val="0"/>
+          <w:smallCaps w:val="0"/>
+          <w:strike w:val="0"/>
+          <w:dstrike w:val="0"/>
+          <w:outline w:val="0"/>
+          <w:shadow w:val="0"/>
+          <w:emboss w:val="0"/>
+          <w:imprint w:val="0"/>
+          <w:noProof w:val="0"/>
+          <w:vanish w:val="0"/>
+          <w:color w:val="auto"/>
+          <w:spacing w:val="0"/>
+          <w:w w:val="100"/>
+          <w:kern w:val="0"/>
+          <w:position w:val="0"/>
+          <w:sz w:val="22"/>
+          <w:szCs w:val="22"/>
+          <w:highlight w:val="none"/>
+          <w:u w:val="none" w:color="auto"/>
+          <w:effect w:val="none"/>
+          <w:bdr w:val="none" w:sz="0" w:space="0" w:color="auto"/>
           <w:shd w:val="clear" w:color="auto" w:fill="auto"/>
           <w:vertAlign w:val="baseline"/>
           <w:rtl w:val="0"/>
@@ -855,44 +855,44 @@
           <w:highlight w:val="none"/>
           <w:u w:val="none" w:color="auto"/>
           <w:effect w:val="none"/>
-          <w:bdr w:val="nil"/>
-          <w:shd w:val="clear" w:color="auto" w:fill="auto"/>
-          <w:vertAlign w:val="baseline"/>
-          <w:rtl w:val="0"/>
-          <w:cs w:val="0"/>
-          <w:lang w:val="es-ES" w:eastAsia="zh-TW" w:bidi="ar-SA"/>
-        </w:rPr>
-        <w:t>Nõõr rêèpêèäàtêèd spêèäàkïíng shy äàppêètïítêè.</w:t>
-      </w:r>
-      <w:r>
-        <w:rPr>
-          <w:rStyle w:val="DefaultParagraphFont"/>
-          <w:rFonts w:ascii="Calibri" w:eastAsia="Calibri" w:hAnsi="Calibri" w:cs="Calibri"/>
-          <w:b w:val="0"/>
-          <w:bCs w:val="0"/>
-          <w:i w:val="0"/>
-          <w:iCs w:val="0"/>
-          <w:caps w:val="0"/>
-          <w:smallCaps w:val="0"/>
-          <w:strike w:val="0"/>
-          <w:dstrike w:val="0"/>
-          <w:outline w:val="0"/>
-          <w:shadow w:val="0"/>
-          <w:emboss w:val="0"/>
-          <w:imprint w:val="0"/>
-          <w:noProof w:val="0"/>
-          <w:vanish w:val="0"/>
-          <w:color w:val="auto"/>
-          <w:spacing w:val="0"/>
-          <w:w w:val="100"/>
-          <w:kern w:val="0"/>
-          <w:position w:val="0"/>
-          <w:sz w:val="22"/>
-          <w:szCs w:val="22"/>
-          <w:highlight w:val="none"/>
-          <w:u w:val="none" w:color="auto"/>
-          <w:effect w:val="none"/>
-          <w:bdr w:val="nil"/>
+          <w:bdr w:val="none" w:sz="0" w:space="0" w:color="auto"/>
+          <w:shd w:val="clear" w:color="auto" w:fill="auto"/>
+          <w:vertAlign w:val="baseline"/>
+          <w:rtl w:val="0"/>
+          <w:cs w:val="0"/>
+          <w:lang w:val="es-ES" w:eastAsia="zh-TW" w:bidi="ar-SA"/>
+        </w:rPr>
+        <w:t>Nõór rêêpêêäätêêd spêêääkíîng shy ääppêêtíîtêê.</w:t>
+      </w:r>
+      <w:r>
+        <w:rPr>
+          <w:rStyle w:val="DefaultParagraphFont"/>
+          <w:rFonts w:ascii="Calibri" w:eastAsia="Calibri" w:hAnsi="Calibri" w:cs="Calibri"/>
+          <w:b w:val="0"/>
+          <w:bCs w:val="0"/>
+          <w:i w:val="0"/>
+          <w:iCs w:val="0"/>
+          <w:caps w:val="0"/>
+          <w:smallCaps w:val="0"/>
+          <w:strike w:val="0"/>
+          <w:dstrike w:val="0"/>
+          <w:outline w:val="0"/>
+          <w:shadow w:val="0"/>
+          <w:emboss w:val="0"/>
+          <w:imprint w:val="0"/>
+          <w:noProof w:val="0"/>
+          <w:vanish w:val="0"/>
+          <w:color w:val="auto"/>
+          <w:spacing w:val="0"/>
+          <w:w w:val="100"/>
+          <w:kern w:val="0"/>
+          <w:position w:val="0"/>
+          <w:sz w:val="22"/>
+          <w:szCs w:val="22"/>
+          <w:highlight w:val="none"/>
+          <w:u w:val="none" w:color="auto"/>
+          <w:effect w:val="none"/>
+          <w:bdr w:val="none" w:sz="0" w:space="0" w:color="auto"/>
           <w:shd w:val="clear" w:color="auto" w:fill="auto"/>
           <w:vertAlign w:val="baseline"/>
           <w:rtl w:val="0"/>
@@ -929,44 +929,44 @@
           <w:highlight w:val="none"/>
           <w:u w:val="none" w:color="auto"/>
           <w:effect w:val="none"/>
-          <w:bdr w:val="nil"/>
-          <w:shd w:val="clear" w:color="auto" w:fill="auto"/>
-          <w:vertAlign w:val="baseline"/>
-          <w:rtl w:val="0"/>
-          <w:cs w:val="0"/>
-          <w:lang w:val="es-ES" w:eastAsia="zh-TW" w:bidi="ar-SA"/>
-        </w:rPr>
-        <w:t>Èxcíítëéd íít häåstííly äån päåstûýrëé íít òöbsëérvëé.</w:t>
-      </w:r>
-      <w:r>
-        <w:rPr>
-          <w:rStyle w:val="DefaultParagraphFont"/>
-          <w:rFonts w:ascii="Calibri" w:eastAsia="Calibri" w:hAnsi="Calibri" w:cs="Calibri"/>
-          <w:b w:val="0"/>
-          <w:bCs w:val="0"/>
-          <w:i w:val="0"/>
-          <w:iCs w:val="0"/>
-          <w:caps w:val="0"/>
-          <w:smallCaps w:val="0"/>
-          <w:strike w:val="0"/>
-          <w:dstrike w:val="0"/>
-          <w:outline w:val="0"/>
-          <w:shadow w:val="0"/>
-          <w:emboss w:val="0"/>
-          <w:imprint w:val="0"/>
-          <w:noProof w:val="0"/>
-          <w:vanish w:val="0"/>
-          <w:color w:val="auto"/>
-          <w:spacing w:val="0"/>
-          <w:w w:val="100"/>
-          <w:kern w:val="0"/>
-          <w:position w:val="0"/>
-          <w:sz w:val="22"/>
-          <w:szCs w:val="22"/>
-          <w:highlight w:val="none"/>
-          <w:u w:val="none" w:color="auto"/>
-          <w:effect w:val="none"/>
-          <w:bdr w:val="nil"/>
+          <w:bdr w:val="none" w:sz="0" w:space="0" w:color="auto"/>
+          <w:shd w:val="clear" w:color="auto" w:fill="auto"/>
+          <w:vertAlign w:val="baseline"/>
+          <w:rtl w:val="0"/>
+          <w:cs w:val="0"/>
+          <w:lang w:val="es-ES" w:eastAsia="zh-TW" w:bidi="ar-SA"/>
+        </w:rPr>
+        <w:t>Èxcìítèèd ìít håâstìíly åân påâstúûrèè ìít òôbsèèrvèè.</w:t>
+      </w:r>
+      <w:r>
+        <w:rPr>
+          <w:rStyle w:val="DefaultParagraphFont"/>
+          <w:rFonts w:ascii="Calibri" w:eastAsia="Calibri" w:hAnsi="Calibri" w:cs="Calibri"/>
+          <w:b w:val="0"/>
+          <w:bCs w:val="0"/>
+          <w:i w:val="0"/>
+          <w:iCs w:val="0"/>
+          <w:caps w:val="0"/>
+          <w:smallCaps w:val="0"/>
+          <w:strike w:val="0"/>
+          <w:dstrike w:val="0"/>
+          <w:outline w:val="0"/>
+          <w:shadow w:val="0"/>
+          <w:emboss w:val="0"/>
+          <w:imprint w:val="0"/>
+          <w:noProof w:val="0"/>
+          <w:vanish w:val="0"/>
+          <w:color w:val="auto"/>
+          <w:spacing w:val="0"/>
+          <w:w w:val="100"/>
+          <w:kern w:val="0"/>
+          <w:position w:val="0"/>
+          <w:sz w:val="22"/>
+          <w:szCs w:val="22"/>
+          <w:highlight w:val="none"/>
+          <w:u w:val="none" w:color="auto"/>
+          <w:effect w:val="none"/>
+          <w:bdr w:val="none" w:sz="0" w:space="0" w:color="auto"/>
           <w:shd w:val="clear" w:color="auto" w:fill="auto"/>
           <w:vertAlign w:val="baseline"/>
           <w:rtl w:val="0"/>
@@ -1003,14 +1003,14 @@
           <w:highlight w:val="none"/>
           <w:u w:val="none" w:color="auto"/>
           <w:effect w:val="none"/>
-          <w:bdr w:val="nil"/>
-          <w:shd w:val="clear" w:color="auto" w:fill="auto"/>
-          <w:vertAlign w:val="baseline"/>
-          <w:rtl w:val="0"/>
-          <w:cs w:val="0"/>
-          <w:lang w:val="es-ES" w:eastAsia="zh-TW" w:bidi="ar-SA"/>
-        </w:rPr>
-        <w:t>Snýûg hãånd hóõw dãåréë héëréë tóõóõ.</w:t>
+          <w:bdr w:val="none" w:sz="0" w:space="0" w:color="auto"/>
+          <w:shd w:val="clear" w:color="auto" w:fill="auto"/>
+          <w:vertAlign w:val="baseline"/>
+          <w:rtl w:val="0"/>
+          <w:cs w:val="0"/>
+          <w:lang w:val="es-ES" w:eastAsia="zh-TW" w:bidi="ar-SA"/>
+        </w:rPr>
+        <w:t>Snüùg häând hóõw däârëé hëérëé tóõóõ.</w:t>
       </w:r>
       <w:bookmarkStart w:id="0" w:name="_GoBack"/>
       <w:bookmarkEnd w:id="0"/>

--- a/Test_BP/Fol_2k_files_500(2)/es-ES/file 500_2 - Copy (50).docx
+++ b/Test_BP/Fol_2k_files_500(2)/es-ES/file 500_2 - Copy (50).docx
@@ -42,7 +42,7 @@
           <w:cs w:val="0"/>
           <w:lang w:val="es-ES" w:eastAsia="zh-TW" w:bidi="ar-SA"/>
         </w:rPr>
-        <w:t>t êéxcêépt tòö sòö têémpêér mýútýúãâl tãâstêés mòöthêér.</w:t>
+        <w:t>t êéxcêépt tóò sóò têémpêér múùtúùáäl táästêés móòthêér.</w:t>
       </w:r>
       <w:r>
         <w:rPr>
@@ -116,7 +116,7 @@
           <w:cs w:val="0"/>
           <w:lang w:val="es-ES" w:eastAsia="zh-TW" w:bidi="ar-SA"/>
         </w:rPr>
-        <w:t>Întèërèëstèëd cüûltïïvãátèëd ïïts cõöntïïnüûïïng nõöw yèët ãárèë.</w:t>
+        <w:t>Întèërèëstèëd cûùltîìvããtèëd îìts còòntîìnûùîìng nòòw yèët ããrèë.</w:t>
       </w:r>
       <w:r>
         <w:rPr>
@@ -190,7 +190,7 @@
           <w:cs w:val="0"/>
           <w:lang w:val="es-ES" w:eastAsia="zh-TW" w:bidi="ar-SA"/>
         </w:rPr>
-        <w:t>Õýüt ìíntéëréëstéëd áåccéëptáåncéë òóýür páårtìíáålìíty áåffròóntìíng ýünpléëáåsáånt why áådd.</w:t>
+        <w:t>Ôýüt ïíntéêréêstéêd æåccéêptæåncéê õôýür pæårtïíæålïíty æåffrõôntïíng ýünpléêæåsæånt why æådd.</w:t>
       </w:r>
       <w:r>
         <w:rPr>
@@ -264,7 +264,7 @@
           <w:cs w:val="0"/>
           <w:lang w:val="es-ES" w:eastAsia="zh-TW" w:bidi="ar-SA"/>
         </w:rPr>
-        <w:t>Éstëéëém gáárdëén mëén yëét shy còõûùrsëé.</w:t>
+        <w:t>Èstêèêèm gæárdêèn mêèn yêèt shy cöõúûrsêè.</w:t>
       </w:r>
       <w:r>
         <w:rPr>
@@ -338,7 +338,7 @@
           <w:cs w:val="0"/>
           <w:lang w:val="es-ES" w:eastAsia="zh-TW" w:bidi="ar-SA"/>
         </w:rPr>
-        <w:t>Còônsûültêëd ûüp my tòôlêëråæbly sòômêëtìímêës pêërpêëtûüåæl òôh.</w:t>
+        <w:t>Cóónsýültéèd ýüp my tóóléèráãbly sóóméètïìméès péèrpéètýüáãl óóh.</w:t>
       </w:r>
       <w:r>
         <w:rPr>
@@ -412,7 +412,7 @@
           <w:cs w:val="0"/>
           <w:lang w:val="es-ES" w:eastAsia="zh-TW" w:bidi="ar-SA"/>
         </w:rPr>
-        <w:t>Êxprêëssíîôõn àãccêëptàãncêë íîmprüüdêëncêë pàãrtíîcüülàãr hàãd êëàãt üünsàãtíîàãblêë.</w:t>
+        <w:t>Êxprêêssïíôõn åáccêêptåáncêê ïímprûýdêêncêê påártïícûýlåár håád êêåát ûýnsåátïíåáblêê.</w:t>
       </w:r>
       <w:r>
         <w:rPr>
@@ -492,7 +492,7 @@
           <w:cs w:val="0"/>
           <w:lang w:val="es-ES" w:eastAsia="zh-TW" w:bidi="ar-SA"/>
         </w:rPr>
-        <w:t>Hââd dêênôötìíng prôöpêêrly jôöìíntüýrêê yôöüý ôöccââsìíôön dìírêêctly rââìíllêêry.</w:t>
+        <w:t>Hääd dèénòótîïng pròópèérly jòóîïntùürèé yòóùü òóccääsîïòón dîïrèéctly rääîïllèéry.</w:t>
       </w:r>
       <w:r>
         <w:rPr>
@@ -566,7 +566,7 @@
           <w:cs w:val="0"/>
           <w:lang w:val="es-ES" w:eastAsia="zh-TW" w:bidi="ar-SA"/>
         </w:rPr>
-        <w:t>Ín sáãìïd tôõ ôõf pôõôõr fûùll béê pôõst fáãcéê snûùg.</w:t>
+        <w:t>În säâîìd tóó óóf póóóór fùýll béê póóst fäâcéê snùýg.</w:t>
       </w:r>
       <w:r>
         <w:rPr>
@@ -640,7 +640,7 @@
           <w:cs w:val="0"/>
           <w:lang w:val="es-ES" w:eastAsia="zh-TW" w:bidi="ar-SA"/>
         </w:rPr>
-        <w:t>Íntróõdúücëèd ìïmprúüdëèncëè sëèëè sãæy úünplëèãæsìïng dëèvóõnshìïrëè ãæccëèptãæncëè sóõn.</w:t>
+        <w:t>Íntröõdúücêêd ìïmprúüdêêncêê sêêêê såây úünplêêåâsìïng dêêvöõnshìïrêê åâccêêptåâncêê söõn.</w:t>
       </w:r>
       <w:r>
         <w:rPr>
@@ -714,7 +714,7 @@
           <w:cs w:val="0"/>
           <w:lang w:val="es-ES" w:eastAsia="zh-TW" w:bidi="ar-SA"/>
         </w:rPr>
-        <w:t>Ëxèëtèër lòóngèër wìïsdòóm gåäy nòór dèësìïgn åägèë.</w:t>
+        <w:t>Èxêètêèr lôóngêèr wíìsdôóm gæãy nôór dêèsíìgn æãgêè.</w:t>
       </w:r>
       <w:r>
         <w:rPr>
@@ -788,7 +788,7 @@
           <w:cs w:val="0"/>
           <w:lang w:val="es-ES" w:eastAsia="zh-TW" w:bidi="ar-SA"/>
         </w:rPr>
-        <w:t>Ám wéêæâthéêr töò éêntéêréêd nöòrlæând nöò ìín shöòwìíng séêrvìícéê.</w:t>
+        <w:t>Ãm wéëæåthéër tóô éëntéëréëd nóôrlæånd nóô îín shóôwîíng séërvîícéë.</w:t>
       </w:r>
       <w:r>
         <w:rPr>
@@ -862,7 +862,7 @@
           <w:cs w:val="0"/>
           <w:lang w:val="es-ES" w:eastAsia="zh-TW" w:bidi="ar-SA"/>
         </w:rPr>
-        <w:t>Nõór rêêpêêäätêêd spêêääkíîng shy ääppêêtíîtêê.</w:t>
+        <w:t>Nöór rêépêéààtêéd spêéààkíîng shy ààppêétíîtêé.</w:t>
       </w:r>
       <w:r>
         <w:rPr>
@@ -936,7 +936,7 @@
           <w:cs w:val="0"/>
           <w:lang w:val="es-ES" w:eastAsia="zh-TW" w:bidi="ar-SA"/>
         </w:rPr>
-        <w:t>Èxcìítèèd ìít håâstìíly åân påâstúûrèè ìít òôbsèèrvèè.</w:t>
+        <w:t>Êxcìïtééd ìït hàæstìïly àæn pàæstýûréé ìït óòbséérvéé.</w:t>
       </w:r>
       <w:r>
         <w:rPr>
@@ -1010,7 +1010,7 @@
           <w:cs w:val="0"/>
           <w:lang w:val="es-ES" w:eastAsia="zh-TW" w:bidi="ar-SA"/>
         </w:rPr>
-        <w:t>Snüùg häând hóõw däârëé hëérëé tóõóõ.</w:t>
+        <w:t>Snýùg håænd höõw dåæréë héëréë töõöõ.</w:t>
       </w:r>
       <w:bookmarkStart w:id="0" w:name="_GoBack"/>
       <w:bookmarkEnd w:id="0"/>

--- a/Test_BP/Fol_2k_files_500(2)/es-ES/file 500_2 - Copy (50).docx
+++ b/Test_BP/Fol_2k_files_500(2)/es-ES/file 500_2 - Copy (50).docx
@@ -42,7 +42,7 @@
           <w:cs w:val="0"/>
           <w:lang w:val="es-ES" w:eastAsia="zh-TW" w:bidi="ar-SA"/>
         </w:rPr>
-        <w:t>t êéxcêépt tóò sóò têémpêér múùtúùáäl táästêés móòthêér.</w:t>
+        <w:t>t ëèxcëèpt tóô sóô tëèmpëèr múütúüäãl täãstëès móôthëèr.</w:t>
       </w:r>
       <w:r>
         <w:rPr>
@@ -116,7 +116,7 @@
           <w:cs w:val="0"/>
           <w:lang w:val="es-ES" w:eastAsia="zh-TW" w:bidi="ar-SA"/>
         </w:rPr>
-        <w:t>Întèërèëstèëd cûùltîìvããtèëd îìts còòntîìnûùîìng nòòw yèët ããrèë.</w:t>
+        <w:t>Íntèèrèèstèèd cùûltïîvãâtèèd ïîts cõöntïînùûïîng nõöw yèèt ãârèè.</w:t>
       </w:r>
       <w:r>
         <w:rPr>
@@ -190,7 +190,7 @@
           <w:cs w:val="0"/>
           <w:lang w:val="es-ES" w:eastAsia="zh-TW" w:bidi="ar-SA"/>
         </w:rPr>
-        <w:t>Ôýüt ïíntéêréêstéêd æåccéêptæåncéê õôýür pæårtïíæålïíty æåffrõôntïíng ýünpléêæåsæånt why æådd.</w:t>
+        <w:t>Òùùt îïntêêrêêstêêd àâccêêptàâncêê ôöùùr pàârtîïàâlîïty àâffrôöntîïng ùùnplêêàâsàânt why àâdd.</w:t>
       </w:r>
       <w:r>
         <w:rPr>
@@ -264,7 +264,7 @@
           <w:cs w:val="0"/>
           <w:lang w:val="es-ES" w:eastAsia="zh-TW" w:bidi="ar-SA"/>
         </w:rPr>
-        <w:t>Èstêèêèm gæárdêèn mêèn yêèt shy cöõúûrsêè.</w:t>
+        <w:t>Èstèêèêm gäärdèên mèên yèêt shy cõòùúrsèê.</w:t>
       </w:r>
       <w:r>
         <w:rPr>
@@ -338,7 +338,7 @@
           <w:cs w:val="0"/>
           <w:lang w:val="es-ES" w:eastAsia="zh-TW" w:bidi="ar-SA"/>
         </w:rPr>
-        <w:t>Cóónsýültéèd ýüp my tóóléèráãbly sóóméètïìméès péèrpéètýüáãl óóh.</w:t>
+        <w:t>Côònsùýltêëd ùýp my tôòlêërâãbly sôòmêëtïímêës pêërpêëtùýâãl ôòh.</w:t>
       </w:r>
       <w:r>
         <w:rPr>
@@ -412,7 +412,7 @@
           <w:cs w:val="0"/>
           <w:lang w:val="es-ES" w:eastAsia="zh-TW" w:bidi="ar-SA"/>
         </w:rPr>
-        <w:t>Êxprêêssïíôõn åáccêêptåáncêê ïímprûýdêêncêê påártïícûýlåár håád êêåát ûýnsåátïíåáblêê.</w:t>
+        <w:t>Ëxpréêssíìòõn àäccéêptàäncéê íìmprüúdéêncéê pàärtíìcüúlàär hàäd éêàät üúnsàätíìàäbléê.</w:t>
       </w:r>
       <w:r>
         <w:rPr>
@@ -492,7 +492,7 @@
           <w:cs w:val="0"/>
           <w:lang w:val="es-ES" w:eastAsia="zh-TW" w:bidi="ar-SA"/>
         </w:rPr>
-        <w:t>Hääd dèénòótîïng pròópèérly jòóîïntùürèé yòóùü òóccääsîïòón dîïrèéctly rääîïllèéry.</w:t>
+        <w:t>Häàd dêénöôtìïng pröôpêérly jöôìïntùúrêé yöôùú öôccäàsìïöôn dìïrêéctly räàìïllêéry.</w:t>
       </w:r>
       <w:r>
         <w:rPr>
@@ -566,7 +566,7 @@
           <w:cs w:val="0"/>
           <w:lang w:val="es-ES" w:eastAsia="zh-TW" w:bidi="ar-SA"/>
         </w:rPr>
-        <w:t>În säâîìd tóó óóf póóóór fùýll béê póóst fäâcéê snùýg.</w:t>
+        <w:t>În sææìîd tóô óôf póôóôr fûýll bêé póôst fææcêé snûýg.</w:t>
       </w:r>
       <w:r>
         <w:rPr>
@@ -640,7 +640,7 @@
           <w:cs w:val="0"/>
           <w:lang w:val="es-ES" w:eastAsia="zh-TW" w:bidi="ar-SA"/>
         </w:rPr>
-        <w:t>Íntröõdúücêêd ìïmprúüdêêncêê sêêêê såây úünplêêåâsìïng dêêvöõnshìïrêê åâccêêptåâncêê söõn.</w:t>
+        <w:t>Întróôdúúcèèd ìïmprúúdèèncèè sèèèè såày úúnplèèåàsìïng dèèvóônshìïrèè åàccèèptåàncèè sóôn.</w:t>
       </w:r>
       <w:r>
         <w:rPr>
@@ -714,7 +714,7 @@
           <w:cs w:val="0"/>
           <w:lang w:val="es-ES" w:eastAsia="zh-TW" w:bidi="ar-SA"/>
         </w:rPr>
-        <w:t>Èxêètêèr lôóngêèr wíìsdôóm gæãy nôór dêèsíìgn æãgêè.</w:t>
+        <w:t>Éxëëtëër löòngëër wïísdöòm gâäy nöòr dëësïígn âägëë.</w:t>
       </w:r>
       <w:r>
         <w:rPr>
@@ -788,7 +788,7 @@
           <w:cs w:val="0"/>
           <w:lang w:val="es-ES" w:eastAsia="zh-TW" w:bidi="ar-SA"/>
         </w:rPr>
-        <w:t>Ãm wéëæåthéër tóô éëntéëréëd nóôrlæånd nóô îín shóôwîíng séërvîícéë.</w:t>
+        <w:t>Ãm wêéâäthêér tóò êéntêérêéd nóòrlâänd nóò ìïn shóòwìïng sêérvìïcêé.</w:t>
       </w:r>
       <w:r>
         <w:rPr>
@@ -862,7 +862,7 @@
           <w:cs w:val="0"/>
           <w:lang w:val="es-ES" w:eastAsia="zh-TW" w:bidi="ar-SA"/>
         </w:rPr>
-        <w:t>Nöór rêépêéààtêéd spêéààkíîng shy ààppêétíîtêé.</w:t>
+        <w:t>Nóòr rëêpëêáåtëêd spëêáåkìíng shy áåppëêtìítëê.</w:t>
       </w:r>
       <w:r>
         <w:rPr>
@@ -936,7 +936,7 @@
           <w:cs w:val="0"/>
           <w:lang w:val="es-ES" w:eastAsia="zh-TW" w:bidi="ar-SA"/>
         </w:rPr>
-        <w:t>Êxcìïtééd ìït hàæstìïly àæn pàæstýûréé ìït óòbséérvéé.</w:t>
+        <w:t>Èxcíïtéêd íït häástíïly äán päástùùréê íït õôbséêrvéê.</w:t>
       </w:r>
       <w:r>
         <w:rPr>
@@ -1010,7 +1010,7 @@
           <w:cs w:val="0"/>
           <w:lang w:val="es-ES" w:eastAsia="zh-TW" w:bidi="ar-SA"/>
         </w:rPr>
-        <w:t>Snýùg håænd höõw dåæréë héëréë töõöõ.</w:t>
+        <w:t>Snüùg hæænd höów dææréè héèréè töóöó.</w:t>
       </w:r>
       <w:bookmarkStart w:id="0" w:name="_GoBack"/>
       <w:bookmarkEnd w:id="0"/>
